--- a/coursework/Documents/Analysis Stage Headings.docx
+++ b/coursework/Documents/Analysis Stage Headings.docx
@@ -1,6 +1,6 @@
 
 <file path=word/document.xml><?xml version="1.0" encoding="utf-8"?>
-<w:document xmlns:wpc="http://schemas.microsoft.com/office/word/2010/wordprocessingCanvas" xmlns:mc="http://schemas.openxmlformats.org/markup-compatibility/2006" xmlns:o="urn:schemas-microsoft-com:office:office" xmlns:r="http://schemas.openxmlformats.org/officeDocument/2006/relationships" xmlns:m="http://schemas.openxmlformats.org/officeDocument/2006/math" xmlns:v="urn:schemas-microsoft-com:vml" xmlns:wp14="http://schemas.microsoft.com/office/word/2010/wordprocessingDrawing" xmlns:wp="http://schemas.openxmlformats.org/drawingml/2006/wordprocessingDrawing" xmlns:w10="urn:schemas-microsoft-com:office:word" xmlns:w="http://schemas.openxmlformats.org/wordprocessingml/2006/main" xmlns:w14="http://schemas.microsoft.com/office/word/2010/wordml" xmlns:w15="http://schemas.microsoft.com/office/word/2012/wordml" xmlns:wpg="http://schemas.microsoft.com/office/word/2010/wordprocessingGroup" xmlns:wpi="http://schemas.microsoft.com/office/word/2010/wordprocessingInk" xmlns:wne="http://schemas.microsoft.com/office/word/2006/wordml" xmlns:wps="http://schemas.microsoft.com/office/word/2010/wordprocessingShape" mc:Ignorable="w14 w15 wp14">
+<w:document xmlns:wpc="http://schemas.microsoft.com/office/word/2010/wordprocessingCanvas" xmlns:cx="http://schemas.microsoft.com/office/drawing/2014/chartex" xmlns:cx1="http://schemas.microsoft.com/office/drawing/2015/9/8/chartex" xmlns:cx2="http://schemas.microsoft.com/office/drawing/2015/10/21/chartex" xmlns:cx3="http://schemas.microsoft.com/office/drawing/2016/5/9/chartex" xmlns:cx4="http://schemas.microsoft.com/office/drawing/2016/5/10/chartex" xmlns:cx5="http://schemas.microsoft.com/office/drawing/2016/5/11/chartex" xmlns:cx6="http://schemas.microsoft.com/office/drawing/2016/5/12/chartex" xmlns:cx7="http://schemas.microsoft.com/office/drawing/2016/5/13/chartex" xmlns:cx8="http://schemas.microsoft.com/office/drawing/2016/5/14/chartex" xmlns:mc="http://schemas.openxmlformats.org/markup-compatibility/2006" xmlns:aink="http://schemas.microsoft.com/office/drawing/2016/ink" xmlns:am3d="http://schemas.microsoft.com/office/drawing/2017/model3d" xmlns:o="urn:schemas-microsoft-com:office:office" xmlns:r="http://schemas.openxmlformats.org/officeDocument/2006/relationships" xmlns:m="http://schemas.openxmlformats.org/officeDocument/2006/math" xmlns:v="urn:schemas-microsoft-com:vml" xmlns:wp14="http://schemas.microsoft.com/office/word/2010/wordprocessingDrawing" xmlns:wp="http://schemas.openxmlformats.org/drawingml/2006/wordprocessingDrawing" xmlns:w10="urn:schemas-microsoft-com:office:word" xmlns:w="http://schemas.openxmlformats.org/wordprocessingml/2006/main" xmlns:w14="http://schemas.microsoft.com/office/word/2010/wordml" xmlns:w15="http://schemas.microsoft.com/office/word/2012/wordml" xmlns:w16cid="http://schemas.microsoft.com/office/word/2016/wordml/cid" xmlns:w16se="http://schemas.microsoft.com/office/word/2015/wordml/symex" xmlns:wpg="http://schemas.microsoft.com/office/word/2010/wordprocessingGroup" xmlns:wpi="http://schemas.microsoft.com/office/word/2010/wordprocessingInk" xmlns:wne="http://schemas.microsoft.com/office/word/2006/wordml" xmlns:wps="http://schemas.microsoft.com/office/word/2010/wordprocessingShape" mc:Ignorable="w14 w15 w16se w16cid wp14">
   <w:body>
     <w:p>
       <w:pPr>
@@ -249,136 +249,188 @@
       <w:pPr>
         <w:pStyle w:val="ListParagraph"/>
         <w:numPr>
-          <w:ilvl w:val="0"/>
-          <w:numId w:val="1"/>
-        </w:numPr>
-        <w:spacing w:line="360" w:lineRule="auto"/>
-      </w:pPr>
-      <w:r>
-        <w:t>Objectives</w:t>
-      </w:r>
-    </w:p>
-    <w:p>
-      <w:pPr>
-        <w:pStyle w:val="ListParagraph"/>
-        <w:numPr>
-          <w:ilvl w:val="1"/>
-          <w:numId w:val="1"/>
-        </w:numPr>
-        <w:spacing w:line="360" w:lineRule="auto"/>
-      </w:pPr>
-      <w:r>
-        <w:t>Have a functioning</w:t>
-      </w:r>
-      <w:r>
-        <w:t xml:space="preserve"> profile system that can be upd</w:t>
-      </w:r>
-      <w:r>
-        <w:t>ated by the user</w:t>
-      </w:r>
-    </w:p>
-    <w:p>
-      <w:pPr>
-        <w:pStyle w:val="ListParagraph"/>
-        <w:numPr>
-          <w:ilvl w:val="1"/>
-          <w:numId w:val="1"/>
-        </w:numPr>
-        <w:spacing w:line="360" w:lineRule="auto"/>
-      </w:pPr>
-      <w:r>
-        <w:t>Have a store that can be used by the user to buy merchandise</w:t>
-      </w:r>
-    </w:p>
-    <w:p>
-      <w:pPr>
-        <w:pStyle w:val="ListParagraph"/>
-        <w:numPr>
-          <w:ilvl w:val="1"/>
-          <w:numId w:val="1"/>
-        </w:numPr>
-        <w:spacing w:line="360" w:lineRule="auto"/>
-      </w:pPr>
-      <w:r>
-        <w:t>Have the store pull the address from the users profile but check whether it is right</w:t>
-      </w:r>
-    </w:p>
-    <w:p>
-      <w:pPr>
-        <w:pStyle w:val="ListParagraph"/>
-        <w:numPr>
-          <w:ilvl w:val="1"/>
-          <w:numId w:val="1"/>
-        </w:numPr>
-        <w:spacing w:line="360" w:lineRule="auto"/>
-      </w:pPr>
-      <w:r>
-        <w:t xml:space="preserve">Have a most popular page on the store that is automatically updated with the </w:t>
-      </w:r>
-      <w:r>
-        <w:t>items</w:t>
-      </w:r>
-      <w:r>
-        <w:t xml:space="preserve"> that have been bought the most</w:t>
-      </w:r>
-    </w:p>
-    <w:p>
-      <w:pPr>
-        <w:pStyle w:val="ListParagraph"/>
-        <w:numPr>
-          <w:ilvl w:val="1"/>
-          <w:numId w:val="1"/>
-        </w:numPr>
-        <w:spacing w:line="360" w:lineRule="auto"/>
-      </w:pPr>
-      <w:r>
-        <w:t>Have automated emails sent out when an order is out for delivery</w:t>
-      </w:r>
-    </w:p>
-    <w:p>
-      <w:pPr>
-        <w:pStyle w:val="ListParagraph"/>
-        <w:numPr>
-          <w:ilvl w:val="1"/>
-          <w:numId w:val="1"/>
-        </w:numPr>
-        <w:spacing w:line="360" w:lineRule="auto"/>
-      </w:pPr>
-      <w:r>
-        <w:lastRenderedPageBreak/>
-        <w:t>Have charts to show what is the most profitable items</w:t>
-      </w:r>
-    </w:p>
-    <w:p>
-      <w:pPr>
-        <w:pStyle w:val="ListParagraph"/>
-        <w:numPr>
-          <w:ilvl w:val="1"/>
-          <w:numId w:val="1"/>
-        </w:numPr>
-        <w:spacing w:line="360" w:lineRule="auto"/>
-      </w:pPr>
-      <w:r>
-        <w:t xml:space="preserve">Have an easily updatable shows page that takes off a show when it has been finished </w:t>
-      </w:r>
-      <w:r>
-        <w:t>automatically</w:t>
-      </w:r>
-    </w:p>
-    <w:p>
-      <w:pPr>
-        <w:pStyle w:val="ListParagraph"/>
-        <w:numPr>
-          <w:ilvl w:val="0"/>
-          <w:numId w:val="1"/>
-        </w:numPr>
-        <w:spacing w:line="360" w:lineRule="auto"/>
-      </w:pPr>
-      <w:r>
-        <w:t>Modelling</w:t>
+          <w:ilvl w:val="1"/>
+          <w:numId w:val="1"/>
+        </w:numPr>
+        <w:spacing w:line="360" w:lineRule="auto"/>
+      </w:pPr>
+      <w:r>
+        <w:t>These would be fans of the band which would like to attend a show or buy merchandise</w:t>
       </w:r>
       <w:bookmarkStart w:id="0" w:name="_GoBack"/>
       <w:bookmarkEnd w:id="0"/>
+    </w:p>
+    <w:p>
+      <w:pPr>
+        <w:pStyle w:val="ListParagraph"/>
+        <w:numPr>
+          <w:ilvl w:val="0"/>
+          <w:numId w:val="1"/>
+        </w:numPr>
+        <w:spacing w:line="360" w:lineRule="auto"/>
+      </w:pPr>
+      <w:r>
+        <w:t>Objectives</w:t>
+      </w:r>
+    </w:p>
+    <w:p>
+      <w:pPr>
+        <w:pStyle w:val="ListParagraph"/>
+        <w:numPr>
+          <w:ilvl w:val="1"/>
+          <w:numId w:val="1"/>
+        </w:numPr>
+        <w:spacing w:line="360" w:lineRule="auto"/>
+      </w:pPr>
+      <w:r>
+        <w:t>Have a functioning</w:t>
+      </w:r>
+      <w:r>
+        <w:t xml:space="preserve"> profile system that can be upd</w:t>
+      </w:r>
+      <w:r>
+        <w:t>ated by the user</w:t>
+      </w:r>
+    </w:p>
+    <w:p>
+      <w:pPr>
+        <w:pStyle w:val="ListParagraph"/>
+        <w:numPr>
+          <w:ilvl w:val="1"/>
+          <w:numId w:val="1"/>
+        </w:numPr>
+        <w:spacing w:line="360" w:lineRule="auto"/>
+      </w:pPr>
+      <w:r>
+        <w:t>Have a store that can be used by the user to buy merchandise</w:t>
+      </w:r>
+    </w:p>
+    <w:p>
+      <w:pPr>
+        <w:pStyle w:val="ListParagraph"/>
+        <w:numPr>
+          <w:ilvl w:val="1"/>
+          <w:numId w:val="1"/>
+        </w:numPr>
+        <w:spacing w:line="360" w:lineRule="auto"/>
+      </w:pPr>
+      <w:r>
+        <w:t>Have the store pull the address from the users profile but check whether it is right</w:t>
+      </w:r>
+    </w:p>
+    <w:p>
+      <w:pPr>
+        <w:pStyle w:val="ListParagraph"/>
+        <w:numPr>
+          <w:ilvl w:val="1"/>
+          <w:numId w:val="1"/>
+        </w:numPr>
+        <w:spacing w:line="360" w:lineRule="auto"/>
+      </w:pPr>
+      <w:r>
+        <w:lastRenderedPageBreak/>
+        <w:t xml:space="preserve">Have a most popular page on the store that is automatically updated with the </w:t>
+      </w:r>
+      <w:r>
+        <w:t>items</w:t>
+      </w:r>
+      <w:r>
+        <w:t xml:space="preserve"> that have been bought the most</w:t>
+      </w:r>
+    </w:p>
+    <w:p>
+      <w:pPr>
+        <w:pStyle w:val="ListParagraph"/>
+        <w:numPr>
+          <w:ilvl w:val="1"/>
+          <w:numId w:val="1"/>
+        </w:numPr>
+        <w:spacing w:line="360" w:lineRule="auto"/>
+      </w:pPr>
+      <w:r>
+        <w:t>Have automated emails sent out when an order is out for delivery</w:t>
+      </w:r>
+    </w:p>
+    <w:p>
+      <w:pPr>
+        <w:pStyle w:val="ListParagraph"/>
+        <w:numPr>
+          <w:ilvl w:val="1"/>
+          <w:numId w:val="1"/>
+        </w:numPr>
+        <w:spacing w:line="360" w:lineRule="auto"/>
+      </w:pPr>
+      <w:r>
+        <w:t>Have charts to show what is the most profitable items</w:t>
+      </w:r>
+    </w:p>
+    <w:p>
+      <w:pPr>
+        <w:pStyle w:val="ListParagraph"/>
+        <w:numPr>
+          <w:ilvl w:val="1"/>
+          <w:numId w:val="1"/>
+        </w:numPr>
+        <w:spacing w:line="360" w:lineRule="auto"/>
+      </w:pPr>
+      <w:r>
+        <w:t xml:space="preserve">Have an easily updatable shows page that takes off a show when it has been finished </w:t>
+      </w:r>
+      <w:r>
+        <w:t>automatically</w:t>
+      </w:r>
+    </w:p>
+    <w:p>
+      <w:pPr>
+        <w:pStyle w:val="ListParagraph"/>
+        <w:numPr>
+          <w:ilvl w:val="1"/>
+          <w:numId w:val="1"/>
+        </w:numPr>
+        <w:spacing w:line="360" w:lineRule="auto"/>
+      </w:pPr>
+      <w:r>
+        <w:t>Have email notifications for shows, so that if a show happens in a certain area a user can be notified</w:t>
+      </w:r>
+    </w:p>
+    <w:p>
+      <w:pPr>
+        <w:pStyle w:val="ListParagraph"/>
+        <w:numPr>
+          <w:ilvl w:val="1"/>
+          <w:numId w:val="1"/>
+        </w:numPr>
+        <w:spacing w:line="360" w:lineRule="auto"/>
+      </w:pPr>
+      <w:r>
+        <w:t>Have a secure admin page when a user can update order status, add a show, edit a show, top up stock for an existing item or add a whole new item to the store</w:t>
+      </w:r>
+    </w:p>
+    <w:p>
+      <w:pPr>
+        <w:pStyle w:val="ListParagraph"/>
+        <w:numPr>
+          <w:ilvl w:val="1"/>
+          <w:numId w:val="1"/>
+        </w:numPr>
+        <w:spacing w:line="360" w:lineRule="auto"/>
+      </w:pPr>
+      <w:r>
+        <w:t>Have a secure owner page where a user can change the access level of all the other users</w:t>
+      </w:r>
+    </w:p>
+    <w:p>
+      <w:pPr>
+        <w:pStyle w:val="ListParagraph"/>
+        <w:numPr>
+          <w:ilvl w:val="0"/>
+          <w:numId w:val="1"/>
+        </w:numPr>
+        <w:spacing w:line="360" w:lineRule="auto"/>
+      </w:pPr>
+      <w:r>
+        <w:t>Modelling</w:t>
+      </w:r>
       <w:r>
         <w:t xml:space="preserve"> (examples include)</w:t>
       </w:r>
@@ -503,7 +555,7 @@
 </file>
 
 <file path=word/endnotes.xml><?xml version="1.0" encoding="utf-8"?>
-<w:endnotes xmlns:wpc="http://schemas.microsoft.com/office/word/2010/wordprocessingCanvas" xmlns:mc="http://schemas.openxmlformats.org/markup-compatibility/2006" xmlns:o="urn:schemas-microsoft-com:office:office" xmlns:r="http://schemas.openxmlformats.org/officeDocument/2006/relationships" xmlns:m="http://schemas.openxmlformats.org/officeDocument/2006/math" xmlns:v="urn:schemas-microsoft-com:vml" xmlns:wp14="http://schemas.microsoft.com/office/word/2010/wordprocessingDrawing" xmlns:wp="http://schemas.openxmlformats.org/drawingml/2006/wordprocessingDrawing" xmlns:w10="urn:schemas-microsoft-com:office:word" xmlns:w="http://schemas.openxmlformats.org/wordprocessingml/2006/main" xmlns:w14="http://schemas.microsoft.com/office/word/2010/wordml" xmlns:w15="http://schemas.microsoft.com/office/word/2012/wordml" xmlns:wpg="http://schemas.microsoft.com/office/word/2010/wordprocessingGroup" xmlns:wpi="http://schemas.microsoft.com/office/word/2010/wordprocessingInk" xmlns:wne="http://schemas.microsoft.com/office/word/2006/wordml" xmlns:wps="http://schemas.microsoft.com/office/word/2010/wordprocessingShape" mc:Ignorable="w14 w15 wp14">
+<w:endnotes xmlns:wpc="http://schemas.microsoft.com/office/word/2010/wordprocessingCanvas" xmlns:cx="http://schemas.microsoft.com/office/drawing/2014/chartex" xmlns:cx1="http://schemas.microsoft.com/office/drawing/2015/9/8/chartex" xmlns:cx2="http://schemas.microsoft.com/office/drawing/2015/10/21/chartex" xmlns:cx3="http://schemas.microsoft.com/office/drawing/2016/5/9/chartex" xmlns:cx4="http://schemas.microsoft.com/office/drawing/2016/5/10/chartex" xmlns:cx5="http://schemas.microsoft.com/office/drawing/2016/5/11/chartex" xmlns:cx6="http://schemas.microsoft.com/office/drawing/2016/5/12/chartex" xmlns:cx7="http://schemas.microsoft.com/office/drawing/2016/5/13/chartex" xmlns:cx8="http://schemas.microsoft.com/office/drawing/2016/5/14/chartex" xmlns:mc="http://schemas.openxmlformats.org/markup-compatibility/2006" xmlns:aink="http://schemas.microsoft.com/office/drawing/2016/ink" xmlns:am3d="http://schemas.microsoft.com/office/drawing/2017/model3d" xmlns:o="urn:schemas-microsoft-com:office:office" xmlns:r="http://schemas.openxmlformats.org/officeDocument/2006/relationships" xmlns:m="http://schemas.openxmlformats.org/officeDocument/2006/math" xmlns:v="urn:schemas-microsoft-com:vml" xmlns:wp14="http://schemas.microsoft.com/office/word/2010/wordprocessingDrawing" xmlns:wp="http://schemas.openxmlformats.org/drawingml/2006/wordprocessingDrawing" xmlns:w10="urn:schemas-microsoft-com:office:word" xmlns:w="http://schemas.openxmlformats.org/wordprocessingml/2006/main" xmlns:w14="http://schemas.microsoft.com/office/word/2010/wordml" xmlns:w15="http://schemas.microsoft.com/office/word/2012/wordml" xmlns:w16cid="http://schemas.microsoft.com/office/word/2016/wordml/cid" xmlns:w16se="http://schemas.microsoft.com/office/word/2015/wordml/symex" xmlns:wpg="http://schemas.microsoft.com/office/word/2010/wordprocessingGroup" xmlns:wpi="http://schemas.microsoft.com/office/word/2010/wordprocessingInk" xmlns:wne="http://schemas.microsoft.com/office/word/2006/wordml" xmlns:wps="http://schemas.microsoft.com/office/word/2010/wordprocessingShape" mc:Ignorable="w14 w15 w16se w16cid wp14">
   <w:endnote w:type="separator" w:id="-1">
     <w:p>
       <w:pPr>
@@ -528,7 +580,7 @@
 </file>
 
 <file path=word/footnotes.xml><?xml version="1.0" encoding="utf-8"?>
-<w:footnotes xmlns:wpc="http://schemas.microsoft.com/office/word/2010/wordprocessingCanvas" xmlns:mc="http://schemas.openxmlformats.org/markup-compatibility/2006" xmlns:o="urn:schemas-microsoft-com:office:office" xmlns:r="http://schemas.openxmlformats.org/officeDocument/2006/relationships" xmlns:m="http://schemas.openxmlformats.org/officeDocument/2006/math" xmlns:v="urn:schemas-microsoft-com:vml" xmlns:wp14="http://schemas.microsoft.com/office/word/2010/wordprocessingDrawing" xmlns:wp="http://schemas.openxmlformats.org/drawingml/2006/wordprocessingDrawing" xmlns:w10="urn:schemas-microsoft-com:office:word" xmlns:w="http://schemas.openxmlformats.org/wordprocessingml/2006/main" xmlns:w14="http://schemas.microsoft.com/office/word/2010/wordml" xmlns:w15="http://schemas.microsoft.com/office/word/2012/wordml" xmlns:wpg="http://schemas.microsoft.com/office/word/2010/wordprocessingGroup" xmlns:wpi="http://schemas.microsoft.com/office/word/2010/wordprocessingInk" xmlns:wne="http://schemas.microsoft.com/office/word/2006/wordml" xmlns:wps="http://schemas.microsoft.com/office/word/2010/wordprocessingShape" mc:Ignorable="w14 w15 wp14">
+<w:footnotes xmlns:wpc="http://schemas.microsoft.com/office/word/2010/wordprocessingCanvas" xmlns:cx="http://schemas.microsoft.com/office/drawing/2014/chartex" xmlns:cx1="http://schemas.microsoft.com/office/drawing/2015/9/8/chartex" xmlns:cx2="http://schemas.microsoft.com/office/drawing/2015/10/21/chartex" xmlns:cx3="http://schemas.microsoft.com/office/drawing/2016/5/9/chartex" xmlns:cx4="http://schemas.microsoft.com/office/drawing/2016/5/10/chartex" xmlns:cx5="http://schemas.microsoft.com/office/drawing/2016/5/11/chartex" xmlns:cx6="http://schemas.microsoft.com/office/drawing/2016/5/12/chartex" xmlns:cx7="http://schemas.microsoft.com/office/drawing/2016/5/13/chartex" xmlns:cx8="http://schemas.microsoft.com/office/drawing/2016/5/14/chartex" xmlns:mc="http://schemas.openxmlformats.org/markup-compatibility/2006" xmlns:aink="http://schemas.microsoft.com/office/drawing/2016/ink" xmlns:am3d="http://schemas.microsoft.com/office/drawing/2017/model3d" xmlns:o="urn:schemas-microsoft-com:office:office" xmlns:r="http://schemas.openxmlformats.org/officeDocument/2006/relationships" xmlns:m="http://schemas.openxmlformats.org/officeDocument/2006/math" xmlns:v="urn:schemas-microsoft-com:vml" xmlns:wp14="http://schemas.microsoft.com/office/word/2010/wordprocessingDrawing" xmlns:wp="http://schemas.openxmlformats.org/drawingml/2006/wordprocessingDrawing" xmlns:w10="urn:schemas-microsoft-com:office:word" xmlns:w="http://schemas.openxmlformats.org/wordprocessingml/2006/main" xmlns:w14="http://schemas.microsoft.com/office/word/2010/wordml" xmlns:w15="http://schemas.microsoft.com/office/word/2012/wordml" xmlns:w16cid="http://schemas.microsoft.com/office/word/2016/wordml/cid" xmlns:w16se="http://schemas.microsoft.com/office/word/2015/wordml/symex" xmlns:wpg="http://schemas.microsoft.com/office/word/2010/wordprocessingGroup" xmlns:wpi="http://schemas.microsoft.com/office/word/2010/wordprocessingInk" xmlns:wne="http://schemas.microsoft.com/office/word/2006/wordml" xmlns:wps="http://schemas.microsoft.com/office/word/2010/wordprocessingShape" mc:Ignorable="w14 w15 w16se w16cid wp14">
   <w:footnote w:type="separator" w:id="-1">
     <w:p>
       <w:pPr>
@@ -553,7 +605,7 @@
 </file>
 
 <file path=word/header1.xml><?xml version="1.0" encoding="utf-8"?>
-<w:hdr xmlns:wpc="http://schemas.microsoft.com/office/word/2010/wordprocessingCanvas" xmlns:mc="http://schemas.openxmlformats.org/markup-compatibility/2006" xmlns:o="urn:schemas-microsoft-com:office:office" xmlns:r="http://schemas.openxmlformats.org/officeDocument/2006/relationships" xmlns:m="http://schemas.openxmlformats.org/officeDocument/2006/math" xmlns:v="urn:schemas-microsoft-com:vml" xmlns:wp14="http://schemas.microsoft.com/office/word/2010/wordprocessingDrawing" xmlns:wp="http://schemas.openxmlformats.org/drawingml/2006/wordprocessingDrawing" xmlns:w10="urn:schemas-microsoft-com:office:word" xmlns:w="http://schemas.openxmlformats.org/wordprocessingml/2006/main" xmlns:w14="http://schemas.microsoft.com/office/word/2010/wordml" xmlns:w15="http://schemas.microsoft.com/office/word/2012/wordml" xmlns:wpg="http://schemas.microsoft.com/office/word/2010/wordprocessingGroup" xmlns:wpi="http://schemas.microsoft.com/office/word/2010/wordprocessingInk" xmlns:wne="http://schemas.microsoft.com/office/word/2006/wordml" xmlns:wps="http://schemas.microsoft.com/office/word/2010/wordprocessingShape" mc:Ignorable="w14 w15 wp14">
+<w:hdr xmlns:wpc="http://schemas.microsoft.com/office/word/2010/wordprocessingCanvas" xmlns:cx="http://schemas.microsoft.com/office/drawing/2014/chartex" xmlns:cx1="http://schemas.microsoft.com/office/drawing/2015/9/8/chartex" xmlns:cx2="http://schemas.microsoft.com/office/drawing/2015/10/21/chartex" xmlns:cx3="http://schemas.microsoft.com/office/drawing/2016/5/9/chartex" xmlns:cx4="http://schemas.microsoft.com/office/drawing/2016/5/10/chartex" xmlns:cx5="http://schemas.microsoft.com/office/drawing/2016/5/11/chartex" xmlns:cx6="http://schemas.microsoft.com/office/drawing/2016/5/12/chartex" xmlns:cx7="http://schemas.microsoft.com/office/drawing/2016/5/13/chartex" xmlns:cx8="http://schemas.microsoft.com/office/drawing/2016/5/14/chartex" xmlns:mc="http://schemas.openxmlformats.org/markup-compatibility/2006" xmlns:aink="http://schemas.microsoft.com/office/drawing/2016/ink" xmlns:am3d="http://schemas.microsoft.com/office/drawing/2017/model3d" xmlns:o="urn:schemas-microsoft-com:office:office" xmlns:r="http://schemas.openxmlformats.org/officeDocument/2006/relationships" xmlns:m="http://schemas.openxmlformats.org/officeDocument/2006/math" xmlns:v="urn:schemas-microsoft-com:vml" xmlns:wp14="http://schemas.microsoft.com/office/word/2010/wordprocessingDrawing" xmlns:wp="http://schemas.openxmlformats.org/drawingml/2006/wordprocessingDrawing" xmlns:w10="urn:schemas-microsoft-com:office:word" xmlns:w="http://schemas.openxmlformats.org/wordprocessingml/2006/main" xmlns:w14="http://schemas.microsoft.com/office/word/2010/wordml" xmlns:w15="http://schemas.microsoft.com/office/word/2012/wordml" xmlns:w16cid="http://schemas.microsoft.com/office/word/2016/wordml/cid" xmlns:w16se="http://schemas.microsoft.com/office/word/2015/wordml/symex" xmlns:wpg="http://schemas.microsoft.com/office/word/2010/wordprocessingGroup" xmlns:wpi="http://schemas.microsoft.com/office/word/2010/wordprocessingInk" xmlns:wne="http://schemas.microsoft.com/office/word/2006/wordml" xmlns:wps="http://schemas.microsoft.com/office/word/2010/wordprocessingShape" mc:Ignorable="w14 w15 w16se w16cid wp14">
   <w:p>
     <w:pPr>
       <w:pStyle w:val="Header"/>
@@ -570,8 +622,8 @@
 </file>
 
 <file path=word/numbering.xml><?xml version="1.0" encoding="utf-8"?>
-<w:numbering xmlns:wpc="http://schemas.microsoft.com/office/word/2010/wordprocessingCanvas" xmlns:mc="http://schemas.openxmlformats.org/markup-compatibility/2006" xmlns:o="urn:schemas-microsoft-com:office:office" xmlns:r="http://schemas.openxmlformats.org/officeDocument/2006/relationships" xmlns:m="http://schemas.openxmlformats.org/officeDocument/2006/math" xmlns:v="urn:schemas-microsoft-com:vml" xmlns:wp14="http://schemas.microsoft.com/office/word/2010/wordprocessingDrawing" xmlns:wp="http://schemas.openxmlformats.org/drawingml/2006/wordprocessingDrawing" xmlns:w10="urn:schemas-microsoft-com:office:word" xmlns:w="http://schemas.openxmlformats.org/wordprocessingml/2006/main" xmlns:w14="http://schemas.microsoft.com/office/word/2010/wordml" xmlns:w15="http://schemas.microsoft.com/office/word/2012/wordml" xmlns:wpg="http://schemas.microsoft.com/office/word/2010/wordprocessingGroup" xmlns:wpi="http://schemas.microsoft.com/office/word/2010/wordprocessingInk" xmlns:wne="http://schemas.microsoft.com/office/word/2006/wordml" xmlns:wps="http://schemas.microsoft.com/office/word/2010/wordprocessingShape" mc:Ignorable="w14 w15 wp14">
-  <w:abstractNum w:abstractNumId="0">
+<w:numbering xmlns:wpc="http://schemas.microsoft.com/office/word/2010/wordprocessingCanvas" xmlns:cx="http://schemas.microsoft.com/office/drawing/2014/chartex" xmlns:cx1="http://schemas.microsoft.com/office/drawing/2015/9/8/chartex" xmlns:cx2="http://schemas.microsoft.com/office/drawing/2015/10/21/chartex" xmlns:cx3="http://schemas.microsoft.com/office/drawing/2016/5/9/chartex" xmlns:cx4="http://schemas.microsoft.com/office/drawing/2016/5/10/chartex" xmlns:cx5="http://schemas.microsoft.com/office/drawing/2016/5/11/chartex" xmlns:cx6="http://schemas.microsoft.com/office/drawing/2016/5/12/chartex" xmlns:cx7="http://schemas.microsoft.com/office/drawing/2016/5/13/chartex" xmlns:cx8="http://schemas.microsoft.com/office/drawing/2016/5/14/chartex" xmlns:mc="http://schemas.openxmlformats.org/markup-compatibility/2006" xmlns:aink="http://schemas.microsoft.com/office/drawing/2016/ink" xmlns:am3d="http://schemas.microsoft.com/office/drawing/2017/model3d" xmlns:o="urn:schemas-microsoft-com:office:office" xmlns:r="http://schemas.openxmlformats.org/officeDocument/2006/relationships" xmlns:m="http://schemas.openxmlformats.org/officeDocument/2006/math" xmlns:v="urn:schemas-microsoft-com:vml" xmlns:wp14="http://schemas.microsoft.com/office/word/2010/wordprocessingDrawing" xmlns:wp="http://schemas.openxmlformats.org/drawingml/2006/wordprocessingDrawing" xmlns:w10="urn:schemas-microsoft-com:office:word" xmlns:w="http://schemas.openxmlformats.org/wordprocessingml/2006/main" xmlns:w14="http://schemas.microsoft.com/office/word/2010/wordml" xmlns:w15="http://schemas.microsoft.com/office/word/2012/wordml" xmlns:w16cid="http://schemas.microsoft.com/office/word/2016/wordml/cid" xmlns:w16se="http://schemas.microsoft.com/office/word/2015/wordml/symex" xmlns:wpg="http://schemas.microsoft.com/office/word/2010/wordprocessingGroup" xmlns:wpi="http://schemas.microsoft.com/office/word/2010/wordprocessingInk" xmlns:wne="http://schemas.microsoft.com/office/word/2006/wordml" xmlns:wps="http://schemas.microsoft.com/office/word/2010/wordprocessingShape" mc:Ignorable="w14 w15 w16se w16cid wp14">
+  <w:abstractNum w:abstractNumId="0" w15:restartNumberingAfterBreak="0">
     <w:nsid w:val="3A156D50"/>
     <w:multiLevelType w:val="hybridMultilevel"/>
     <w:tmpl w:val="D8EA1404"/>
@@ -691,7 +743,7 @@
 </file>
 
 <file path=word/styles.xml><?xml version="1.0" encoding="utf-8"?>
-<w:styles xmlns:mc="http://schemas.openxmlformats.org/markup-compatibility/2006" xmlns:r="http://schemas.openxmlformats.org/officeDocument/2006/relationships" xmlns:w="http://schemas.openxmlformats.org/wordprocessingml/2006/main" xmlns:w14="http://schemas.microsoft.com/office/word/2010/wordml" xmlns:w15="http://schemas.microsoft.com/office/word/2012/wordml" mc:Ignorable="w14 w15">
+<w:styles xmlns:mc="http://schemas.openxmlformats.org/markup-compatibility/2006" xmlns:r="http://schemas.openxmlformats.org/officeDocument/2006/relationships" xmlns:w="http://schemas.openxmlformats.org/wordprocessingml/2006/main" xmlns:w14="http://schemas.microsoft.com/office/word/2010/wordml" xmlns:w15="http://schemas.microsoft.com/office/word/2012/wordml" xmlns:w16cid="http://schemas.microsoft.com/office/word/2016/wordml/cid" xmlns:w16se="http://schemas.microsoft.com/office/word/2015/wordml/symex" mc:Ignorable="w14 w15 w16se w16cid">
   <w:docDefaults>
     <w:rPrDefault>
       <w:rPr>
@@ -707,7 +759,7 @@
       </w:pPr>
     </w:pPrDefault>
   </w:docDefaults>
-  <w:latentStyles w:defLockedState="0" w:defUIPriority="99" w:defSemiHidden="0" w:defUnhideWhenUsed="0" w:defQFormat="0" w:count="371">
+  <w:latentStyles w:defLockedState="0" w:defUIPriority="99" w:defSemiHidden="0" w:defUnhideWhenUsed="0" w:defQFormat="0" w:count="375">
     <w:lsdException w:name="Normal" w:uiPriority="0" w:qFormat="1"/>
     <w:lsdException w:name="heading 1" w:uiPriority="9" w:qFormat="1"/>
     <w:lsdException w:name="heading 2" w:semiHidden="1" w:uiPriority="9" w:unhideWhenUsed="1" w:qFormat="1"/>
@@ -813,7 +865,6 @@
     <w:lsdException w:name="HTML Sample" w:semiHidden="1" w:unhideWhenUsed="1"/>
     <w:lsdException w:name="HTML Typewriter" w:semiHidden="1" w:unhideWhenUsed="1"/>
     <w:lsdException w:name="HTML Variable" w:semiHidden="1" w:unhideWhenUsed="1"/>
-    <w:lsdException w:name="Normal Table" w:semiHidden="1" w:unhideWhenUsed="1"/>
     <w:lsdException w:name="annotation subject" w:semiHidden="1" w:unhideWhenUsed="1"/>
     <w:lsdException w:name="No List" w:semiHidden="1" w:unhideWhenUsed="1"/>
     <w:lsdException w:name="Outline List 1" w:semiHidden="1" w:unhideWhenUsed="1"/>
@@ -857,10 +908,8 @@
     <w:lsdException w:name="Table Elegant" w:semiHidden="1" w:unhideWhenUsed="1"/>
     <w:lsdException w:name="Table Professional" w:semiHidden="1" w:unhideWhenUsed="1"/>
     <w:lsdException w:name="Table Subtle 1" w:semiHidden="1" w:unhideWhenUsed="1"/>
-    <w:lsdException w:name="Table Subtle 2" w:semiHidden="1" w:unhideWhenUsed="1"/>
     <w:lsdException w:name="Table Web 1" w:semiHidden="1" w:unhideWhenUsed="1"/>
     <w:lsdException w:name="Table Web 2" w:semiHidden="1" w:unhideWhenUsed="1"/>
-    <w:lsdException w:name="Table Web 3" w:semiHidden="1" w:unhideWhenUsed="1"/>
     <w:lsdException w:name="Balloon Text" w:semiHidden="1" w:unhideWhenUsed="1"/>
     <w:lsdException w:name="Table Grid" w:uiPriority="39"/>
     <w:lsdException w:name="Table Theme" w:semiHidden="1" w:unhideWhenUsed="1"/>
@@ -1079,6 +1128,10 @@
     <w:lsdException w:name="List Table 5 Dark Accent 6" w:uiPriority="50"/>
     <w:lsdException w:name="List Table 6 Colorful Accent 6" w:uiPriority="51"/>
     <w:lsdException w:name="List Table 7 Colorful Accent 6" w:uiPriority="52"/>
+    <w:lsdException w:name="Mention" w:semiHidden="1" w:unhideWhenUsed="1"/>
+    <w:lsdException w:name="Smart Hyperlink" w:semiHidden="1" w:unhideWhenUsed="1"/>
+    <w:lsdException w:name="Hashtag" w:semiHidden="1" w:unhideWhenUsed="1"/>
+    <w:lsdException w:name="Unresolved Mention" w:semiHidden="1" w:unhideWhenUsed="1"/>
   </w:latentStyles>
   <w:style w:type="paragraph" w:default="1" w:styleId="Normal">
     <w:name w:val="Normal"/>
